--- a/Documenti/Normalizzazione.docx
+++ b/Documenti/Normalizzazione.docx
@@ -8,8 +8,6 @@
           <w:rStyle w:val="Titolo1Carattere"/>
         </w:rPr>
       </w:pPr>
-      <w:bookmarkStart w:id="0" w:name="_GoBack"/>
-      <w:bookmarkEnd w:id="0"/>
     </w:p>
     <w:p>
       <w:pPr>
@@ -23,10 +21,49 @@
         </w:rPr>
         <w:t>RISULTATI</w:t>
       </w:r>
-    </w:p>
-    <w:p>
-      <w:r>
-        <w:t>La relazione è in 1NF.</w:t>
+      <w:r>
+        <w:rPr>
+          <w:rStyle w:val="Titolo1Carattere"/>
+        </w:rPr>
+        <w:t xml:space="preserve"> (ATTUALI e PASSATI)</w:t>
+      </w:r>
+    </w:p>
+    <w:p>
+      <w:r>
+        <w:t>L</w:t>
+      </w:r>
+      <w:r>
+        <w:t>e</w:t>
+      </w:r>
+      <w:r>
+        <w:t xml:space="preserve"> relazion</w:t>
+      </w:r>
+      <w:r>
+        <w:t>i</w:t>
+      </w:r>
+      <w:r>
+        <w:t xml:space="preserve"> </w:t>
+      </w:r>
+      <w:r>
+        <w:t>sono</w:t>
+      </w:r>
+      <w:r>
+        <w:t xml:space="preserve"> in 1NF.</w:t>
+      </w:r>
+    </w:p>
+    <w:p>
+      <w:r>
+        <w:t xml:space="preserve">Poiché sono relazioni identiche ci si riferirà ad una relazione indicativa chiamata </w:t>
+      </w:r>
+      <w:r>
+        <w:rPr>
+          <w:b/>
+          <w:bCs/>
+        </w:rPr>
+        <w:t>risultati</w:t>
+      </w:r>
+      <w:r>
+        <w:t>.</w:t>
       </w:r>
     </w:p>
     <w:p>
@@ -513,7 +550,7 @@
       </w:r>
       <w:proofErr w:type="spellEnd"/>
       <w:r>
-        <w:t>.</w:t>
+        <w:t xml:space="preserve"> per facilitare le operazioni.</w:t>
       </w:r>
       <w:r>
         <w:br/>
@@ -525,7 +562,12 @@
       </w:r>
       <w:proofErr w:type="gramEnd"/>
       <w:r>
-        <w:t xml:space="preserve"> su entrambi i fronti.</w:t>
+        <w:t xml:space="preserve"> su e</w:t>
+      </w:r>
+      <w:bookmarkStart w:id="0" w:name="_GoBack"/>
+      <w:bookmarkEnd w:id="0"/>
+      <w:r>
+        <w:t>ntrambi i fronti.</w:t>
       </w:r>
     </w:p>
     <w:p/>
@@ -2042,7 +2084,7 @@
 </file>
 
 <file path=customXml/itemProps1.xml><?xml version="1.0" encoding="utf-8"?>
-<ds:datastoreItem xmlns:ds="http://schemas.openxmlformats.org/officeDocument/2006/customXml" ds:itemID="{91416950-A3F3-4C80-9329-C2F11EEFA75B}">
+<ds:datastoreItem xmlns:ds="http://schemas.openxmlformats.org/officeDocument/2006/customXml" ds:itemID="{1933AF39-2293-4CE6-8F47-E60557C99514}">
   <ds:schemaRefs>
     <ds:schemaRef ds:uri="http://schemas.openxmlformats.org/officeDocument/2006/bibliography"/>
   </ds:schemaRefs>
